--- a/Log Sheet/Week 2/Intern-Daily-Activities-Log-Sheet (Feb 27,  2024).docx
+++ b/Log Sheet/Week 2/Intern-Daily-Activities-Log-Sheet (Feb 27,  2024).docx
@@ -574,7 +574,7 @@
                 <w:lang w:val="en-US" w:eastAsia="en-US" w:bidi="ar-SA"/>
               </w:rPr>
               <w:drawing>
-                <wp:anchor behindDoc="0" distT="0" distB="0" distL="0" distR="0" simplePos="0" locked="0" layoutInCell="0" allowOverlap="1" relativeHeight="5">
+                <wp:anchor behindDoc="0" distT="0" distB="0" distL="0" distR="0" simplePos="0" locked="0" layoutInCell="0" allowOverlap="1" relativeHeight="4">
                   <wp:simplePos x="0" y="0"/>
                   <wp:positionH relativeFrom="column">
                     <wp:align>center</wp:align>
@@ -766,7 +766,7 @@
                 <w:lang w:val="en-US" w:eastAsia="en-US" w:bidi="ar-SA"/>
               </w:rPr>
               <w:drawing>
-                <wp:anchor behindDoc="0" distT="0" distB="0" distL="0" distR="0" simplePos="0" locked="0" layoutInCell="0" allowOverlap="1" relativeHeight="4">
+                <wp:anchor behindDoc="0" distT="0" distB="0" distL="0" distR="0" simplePos="0" locked="0" layoutInCell="0" allowOverlap="1" relativeHeight="5">
                   <wp:simplePos x="0" y="0"/>
                   <wp:positionH relativeFrom="column">
                     <wp:align>center</wp:align>
@@ -1152,7 +1152,19 @@
         <w:rPr>
           <w:u w:val="single"/>
         </w:rPr>
-        <w:t xml:space="preserve">February 26, 2024                                         </w:t>
+        <w:t>February 2</w:t>
+      </w:r>
+      <w:r>
+        <w:rPr>
+          <w:u w:val="single"/>
+        </w:rPr>
+        <w:t>7</w:t>
+      </w:r>
+      <w:r>
+        <w:rPr>
+          <w:u w:val="single"/>
+        </w:rPr>
+        <w:t xml:space="preserve">, 2024                                         </w:t>
       </w:r>
     </w:p>
     <w:p>
